--- a/BMW_Proyecto.docx
+++ b/BMW_Proyecto.docx
@@ -13,13 +13,7 @@
         <w:t xml:space="preserve">   -       </w:t>
       </w:r>
       <w:r>
-        <w:t xml:space="preserve">Desde la primera columna vimos que había nulos y comenzamos a reemplazarlos por la marca </w:t>
-      </w:r>
-      <w:r>
-        <w:t>BMW,</w:t>
-      </w:r>
-      <w:r>
-        <w:t xml:space="preserve"> puesto que estaba completamente llena de la marca en sí.</w:t>
+        <w:t>Desde la primera columna vimos que había nulos y comenzamos a reemplazarlos por la marca BMW, puesto que estaba completamente llena de la marca en sí.</w:t>
       </w:r>
       <w:r>
         <w:t xml:space="preserve"> A continuación, aplicamos la estrategia de aplicar la moda para reemplazar valores nulos </w:t>
@@ -39,7 +33,15 @@
         <w:t xml:space="preserve">        -      </w:t>
       </w:r>
       <w:r>
-        <w:t>Agrupamos marca y modelo en una nueva columna llamada ‘marca_modelo’</w:t>
+        <w:t>Agrupamos marca y modelo en una nueva columna llamada ‘</w:t>
+      </w:r>
+      <w:proofErr w:type="spellStart"/>
+      <w:r>
+        <w:t>marca_modelo</w:t>
+      </w:r>
+      <w:proofErr w:type="spellEnd"/>
+      <w:r>
+        <w:t>’</w:t>
       </w:r>
       <w:r>
         <w:t>:</w:t>
@@ -54,7 +56,7 @@
           <w:bdr w:val="none" w:sz="0" w:space="0" w:color="auto" w:frame="1"/>
         </w:rPr>
         <w:drawing>
-          <wp:inline distT="0" distB="0" distL="0" distR="0" wp14:anchorId="57498B1C" wp14:editId="29101BD2">
+          <wp:inline distT="0" distB="0" distL="0" distR="0" wp14:anchorId="57498B1C" wp14:editId="6024B935">
             <wp:extent cx="5394960" cy="1432560"/>
             <wp:effectExtent l="0" t="0" r="0" b="0"/>
             <wp:docPr id="1141513134" name="Imagen 4"/>
@@ -112,13 +114,37 @@
         </w:numPr>
       </w:pPr>
       <w:r>
-        <w:t xml:space="preserve">Consideramos quitar los outliers de la columna de potencia, ya que nos parecían datos irreales de potencia. También vimos que hay outliers en la columna de km, como valores negativos. La columna de </w:t>
+        <w:t xml:space="preserve">Consideramos quitar los </w:t>
+      </w:r>
+      <w:proofErr w:type="spellStart"/>
+      <w:r>
+        <w:t>outliers</w:t>
+      </w:r>
+      <w:proofErr w:type="spellEnd"/>
+      <w:r>
+        <w:t xml:space="preserve"> de la columna de potencia, ya que nos parecían datos irreales de potencia. También vimos que hay </w:t>
+      </w:r>
+      <w:proofErr w:type="spellStart"/>
+      <w:r>
+        <w:t>outliers</w:t>
+      </w:r>
+      <w:proofErr w:type="spellEnd"/>
+      <w:r>
+        <w:t xml:space="preserve"> en la columna de km, como valores negativos. La columna de </w:t>
       </w:r>
       <w:r>
         <w:t>precios,</w:t>
       </w:r>
       <w:r>
-        <w:t xml:space="preserve"> si hemos mantenido los valores outliers, ya que consideramos que hay que estudiar con una mayor profundidad esos valores disparados de precios, con su modelo y los extras que tiene. </w:t>
+        <w:t xml:space="preserve"> si hemos mantenido los valores </w:t>
+      </w:r>
+      <w:proofErr w:type="spellStart"/>
+      <w:r>
+        <w:t>outliers</w:t>
+      </w:r>
+      <w:proofErr w:type="spellEnd"/>
+      <w:r>
+        <w:t xml:space="preserve">, ya que consideramos que hay que estudiar con una mayor profundidad esos valores disparados de precios, con su modelo y los extras que tiene. </w:t>
       </w:r>
     </w:p>
     <w:p>
@@ -138,10 +164,7 @@
         <w:t>Eliminamos estas columnas, ya que vimos que tienen el 50% o más de valores nulos</w:t>
       </w:r>
       <w:r>
-        <w:t>. Las otras dos, ya hicimos una unión de ellas en una nueva columna</w:t>
-      </w:r>
-      <w:r>
-        <w:t>, por lo tanto, los consideramos irrelevantes.</w:t>
+        <w:t>. Las otras dos, ya hicimos una unión de ellas en una nueva columna, por lo tanto, los consideramos irrelevantes.</w:t>
       </w:r>
     </w:p>
     <w:p>
@@ -214,8 +237,13 @@
         </w:numPr>
       </w:pPr>
       <w:r>
-        <w:t>Hemos hecho algunas agrupaciones como el promedio de km y potencia según el tipo de coche, la media de km según la marca_modelo</w:t>
-      </w:r>
+        <w:t xml:space="preserve">Hemos hecho algunas agrupaciones como el promedio de km y potencia según el tipo de coche, la media de km según la </w:t>
+      </w:r>
+      <w:proofErr w:type="spellStart"/>
+      <w:r>
+        <w:t>marca_modelo</w:t>
+      </w:r>
+      <w:proofErr w:type="spellEnd"/>
       <w:r>
         <w:t>:</w:t>
       </w:r>
@@ -305,10 +333,78 @@
         </w:numPr>
       </w:pPr>
       <w:r>
-        <w:t>Comenzamos con un análisis univariable inicial para ver la correlación de las columnas respecto al target. A continuación, hacemos diferentes gráficas para poder ver todas las columnas, y dependiendo del tipo de dato que sean, int float o object, que se representen con una gráfica en concreto. Imprimimos su frecuencia, y en otra gráfica relacionamos con el target</w:t>
-      </w:r>
-      <w:r>
-        <w:t xml:space="preserve">. Esto lo hacemos con la función que hemos creado de visualize_data. </w:t>
+        <w:t xml:space="preserve">Comenzamos con un análisis </w:t>
+      </w:r>
+      <w:proofErr w:type="spellStart"/>
+      <w:r>
+        <w:t>univariable</w:t>
+      </w:r>
+      <w:proofErr w:type="spellEnd"/>
+      <w:r>
+        <w:t xml:space="preserve"> inicial para ver la correlación de las columnas respecto al </w:t>
+      </w:r>
+      <w:proofErr w:type="gramStart"/>
+      <w:r>
+        <w:t>target</w:t>
+      </w:r>
+      <w:proofErr w:type="gramEnd"/>
+      <w:r>
+        <w:t xml:space="preserve">. </w:t>
+      </w:r>
+    </w:p>
+    <w:p>
+      <w:r>
+        <w:rPr>
+          <w:noProof/>
+        </w:rPr>
+        <w:drawing>
+          <wp:inline distT="0" distB="0" distL="0" distR="0" wp14:anchorId="7AFFA63E" wp14:editId="3A74D665">
+            <wp:extent cx="5394960" cy="1691640"/>
+            <wp:effectExtent l="0" t="0" r="0" b="3810"/>
+            <wp:docPr id="1085287708" name="Imagen 2"/>
+            <wp:cNvGraphicFramePr>
+              <a:graphicFrameLocks xmlns:a="http://schemas.openxmlformats.org/drawingml/2006/main" noChangeAspect="1"/>
+            </wp:cNvGraphicFramePr>
+            <a:graphic xmlns:a="http://schemas.openxmlformats.org/drawingml/2006/main">
+              <a:graphicData uri="http://schemas.openxmlformats.org/drawingml/2006/picture">
+                <pic:pic xmlns:pic="http://schemas.openxmlformats.org/drawingml/2006/picture">
+                  <pic:nvPicPr>
+                    <pic:cNvPr id="0" name="Picture 2"/>
+                    <pic:cNvPicPr>
+                      <a:picLocks noChangeAspect="1" noChangeArrowheads="1"/>
+                    </pic:cNvPicPr>
+                  </pic:nvPicPr>
+                  <pic:blipFill>
+                    <a:blip r:embed="rId10">
+                      <a:extLst>
+                        <a:ext uri="{28A0092B-C50C-407E-A947-70E740481C1C}">
+                          <a14:useLocalDpi xmlns:a14="http://schemas.microsoft.com/office/drawing/2010/main" val="0"/>
+                        </a:ext>
+                      </a:extLst>
+                    </a:blip>
+                    <a:srcRect/>
+                    <a:stretch>
+                      <a:fillRect/>
+                    </a:stretch>
+                  </pic:blipFill>
+                  <pic:spPr bwMode="auto">
+                    <a:xfrm>
+                      <a:off x="0" y="0"/>
+                      <a:ext cx="5394960" cy="1691640"/>
+                    </a:xfrm>
+                    <a:prstGeom prst="rect">
+                      <a:avLst/>
+                    </a:prstGeom>
+                    <a:noFill/>
+                    <a:ln>
+                      <a:noFill/>
+                    </a:ln>
+                  </pic:spPr>
+                </pic:pic>
+              </a:graphicData>
+            </a:graphic>
+          </wp:inline>
+        </w:drawing>
       </w:r>
     </w:p>
     <w:p>
@@ -320,7 +416,67 @@
         </w:numPr>
       </w:pPr>
       <w:r>
-        <w:t xml:space="preserve">Realizamos un 'Boxplot' de la columna 'precio', donde observamos que el resultado está desviado hacia la parte izquierda de la gráfica, con puntos fuera de la media, lo que indica que el rango de precios tiene bastante variación. Para intentar reducir el sesgo y mejorar la distribución de la gráfica, probamos aplicar el logaritmo de 10, pero notamos que la variación se mantiene, aunque reflejada por el otro extremo. Por lo tanto, decidimos probar mediante la raíz cuadrada </w:t>
+        <w:t xml:space="preserve">A continuación, hacemos diferentes gráficas para poder ver todas las columnas, y dependiendo del tipo de dato que sean, </w:t>
+      </w:r>
+      <w:proofErr w:type="spellStart"/>
+      <w:r>
+        <w:t>int</w:t>
+      </w:r>
+      <w:proofErr w:type="spellEnd"/>
+      <w:r>
+        <w:t xml:space="preserve"> </w:t>
+      </w:r>
+      <w:proofErr w:type="spellStart"/>
+      <w:r>
+        <w:t>float</w:t>
+      </w:r>
+      <w:proofErr w:type="spellEnd"/>
+      <w:r>
+        <w:t xml:space="preserve"> o </w:t>
+      </w:r>
+      <w:proofErr w:type="spellStart"/>
+      <w:r>
+        <w:t>object</w:t>
+      </w:r>
+      <w:proofErr w:type="spellEnd"/>
+      <w:r>
+        <w:t xml:space="preserve">, que se representen con una gráfica en concreto. Imprimimos su frecuencia, y en otra gráfica relacionamos con el </w:t>
+      </w:r>
+      <w:proofErr w:type="gramStart"/>
+      <w:r>
+        <w:t>target</w:t>
+      </w:r>
+      <w:proofErr w:type="gramEnd"/>
+      <w:r>
+        <w:t xml:space="preserve">. Esto lo hacemos con la función que hemos creado de </w:t>
+      </w:r>
+      <w:proofErr w:type="spellStart"/>
+      <w:r>
+        <w:t>visualize_data</w:t>
+      </w:r>
+      <w:proofErr w:type="spellEnd"/>
+      <w:r>
+        <w:t xml:space="preserve">. </w:t>
+      </w:r>
+    </w:p>
+    <w:p>
+      <w:pPr>
+        <w:pStyle w:val="Prrafodelista"/>
+        <w:numPr>
+          <w:ilvl w:val="0"/>
+          <w:numId w:val="2"/>
+        </w:numPr>
+      </w:pPr>
+      <w:r>
+        <w:t>Realizamos un '</w:t>
+      </w:r>
+      <w:proofErr w:type="spellStart"/>
+      <w:r>
+        <w:t>Boxplot</w:t>
+      </w:r>
+      <w:proofErr w:type="spellEnd"/>
+      <w:r>
+        <w:t xml:space="preserve">' de la columna 'precio', donde observamos que el resultado está desviado hacia la parte izquierda de la gráfica, con puntos fuera de la media, lo que indica que el rango de precios tiene bastante variación. Para intentar reducir el sesgo y mejorar la distribución de la gráfica, probamos aplicar el logaritmo de 10, pero notamos que la variación se mantiene, aunque reflejada por el otro extremo. Por lo tanto, decidimos probar mediante la raíz cuadrada </w:t>
       </w:r>
       <w:r>
         <w:t xml:space="preserve">como una tercera opción. </w:t>
@@ -354,13 +510,101 @@
         </w:numPr>
       </w:pPr>
       <w:r>
-        <w:t>Utilizamos una función para clasificar las columnas del dataset en numéricas, booleanas y categóricas.Para las categóricas, utilizamos el método de 'one-hot encoding', que es el proceso de convertir las variables de tipo 'object' en valores binarios (0 y 1). Este proceso separa cada valor de la columna en columnas individuales.</w:t>
-      </w:r>
-    </w:p>
-    <w:p>
-      <w:pPr>
-        <w:ind w:left="360"/>
-      </w:pPr>
+        <w:t xml:space="preserve">Utilizamos una función para clasificar las columnas del </w:t>
+      </w:r>
+      <w:proofErr w:type="spellStart"/>
+      <w:r>
+        <w:t>dataset</w:t>
+      </w:r>
+      <w:proofErr w:type="spellEnd"/>
+      <w:r>
+        <w:t xml:space="preserve"> en numéricas, booleanas y </w:t>
+      </w:r>
+      <w:r>
+        <w:t>categóricas. Para</w:t>
+      </w:r>
+      <w:r>
+        <w:t xml:space="preserve"> las categóricas, utilizamos el método de '</w:t>
+      </w:r>
+      <w:proofErr w:type="spellStart"/>
+      <w:r>
+        <w:t>one-hot</w:t>
+      </w:r>
+      <w:proofErr w:type="spellEnd"/>
+      <w:r>
+        <w:t xml:space="preserve"> </w:t>
+      </w:r>
+      <w:proofErr w:type="spellStart"/>
+      <w:r>
+        <w:t>encoding</w:t>
+      </w:r>
+      <w:proofErr w:type="spellEnd"/>
+      <w:r>
+        <w:t>', que es el proceso de convertir las variables de tipo '</w:t>
+      </w:r>
+      <w:proofErr w:type="spellStart"/>
+      <w:r>
+        <w:t>object</w:t>
+      </w:r>
+      <w:proofErr w:type="spellEnd"/>
+      <w:r>
+        <w:t>' en valores binarios (0 y 1). Este proceso separa cada valor de la columna en columnas individuales.</w:t>
+      </w:r>
+    </w:p>
+    <w:p>
+      <w:r>
+        <w:rPr>
+          <w:noProof/>
+        </w:rPr>
+        <w:drawing>
+          <wp:inline distT="0" distB="0" distL="0" distR="0" wp14:anchorId="575EE747" wp14:editId="356433D1">
+            <wp:extent cx="5387340" cy="1150620"/>
+            <wp:effectExtent l="0" t="0" r="3810" b="0"/>
+            <wp:docPr id="2057176801" name="Imagen 3"/>
+            <wp:cNvGraphicFramePr>
+              <a:graphicFrameLocks xmlns:a="http://schemas.openxmlformats.org/drawingml/2006/main" noChangeAspect="1"/>
+            </wp:cNvGraphicFramePr>
+            <a:graphic xmlns:a="http://schemas.openxmlformats.org/drawingml/2006/main">
+              <a:graphicData uri="http://schemas.openxmlformats.org/drawingml/2006/picture">
+                <pic:pic xmlns:pic="http://schemas.openxmlformats.org/drawingml/2006/picture">
+                  <pic:nvPicPr>
+                    <pic:cNvPr id="0" name="Picture 3"/>
+                    <pic:cNvPicPr>
+                      <a:picLocks noChangeAspect="1" noChangeArrowheads="1"/>
+                    </pic:cNvPicPr>
+                  </pic:nvPicPr>
+                  <pic:blipFill>
+                    <a:blip r:embed="rId11" cstate="print">
+                      <a:extLst>
+                        <a:ext uri="{28A0092B-C50C-407E-A947-70E740481C1C}">
+                          <a14:useLocalDpi xmlns:a14="http://schemas.microsoft.com/office/drawing/2010/main" val="0"/>
+                        </a:ext>
+                      </a:extLst>
+                    </a:blip>
+                    <a:srcRect/>
+                    <a:stretch>
+                      <a:fillRect/>
+                    </a:stretch>
+                  </pic:blipFill>
+                  <pic:spPr bwMode="auto">
+                    <a:xfrm>
+                      <a:off x="0" y="0"/>
+                      <a:ext cx="5387340" cy="1150620"/>
+                    </a:xfrm>
+                    <a:prstGeom prst="rect">
+                      <a:avLst/>
+                    </a:prstGeom>
+                    <a:noFill/>
+                    <a:ln>
+                      <a:noFill/>
+                    </a:ln>
+                  </pic:spPr>
+                </pic:pic>
+              </a:graphicData>
+            </a:graphic>
+          </wp:inline>
+        </w:drawing>
+      </w:r>
     </w:p>
     <w:p>
       <w:pPr>
@@ -371,10 +615,72 @@
         </w:numPr>
       </w:pPr>
       <w:r>
-        <w:t>"Convertimos las columnas booleanas 'volante_regulable', 'aire_acondicionado', 'camara_trasera', 'elevalunas_electrico', 'bluetooth', 'gps' y 'alerta_limite_velocidad' a tipo 'int' para transformarlas en valores numéricos, ya que originalmente están en un formato no numérico.</w:t>
-      </w:r>
-    </w:p>
-    <w:p/>
+        <w:t>"Convertimos las columnas booleanas '</w:t>
+      </w:r>
+      <w:proofErr w:type="spellStart"/>
+      <w:r>
+        <w:t>volante_regulable</w:t>
+      </w:r>
+      <w:proofErr w:type="spellEnd"/>
+      <w:r>
+        <w:t>', '</w:t>
+      </w:r>
+      <w:proofErr w:type="spellStart"/>
+      <w:r>
+        <w:t>aire_acondicionado</w:t>
+      </w:r>
+      <w:proofErr w:type="spellEnd"/>
+      <w:r>
+        <w:t>', '</w:t>
+      </w:r>
+      <w:proofErr w:type="spellStart"/>
+      <w:r>
+        <w:t>camara_trasera</w:t>
+      </w:r>
+      <w:proofErr w:type="spellEnd"/>
+      <w:r>
+        <w:t>', '</w:t>
+      </w:r>
+      <w:proofErr w:type="spellStart"/>
+      <w:r>
+        <w:t>elevalunas_electrico</w:t>
+      </w:r>
+      <w:proofErr w:type="spellEnd"/>
+      <w:r>
+        <w:t>', 'bluetooth', '</w:t>
+      </w:r>
+      <w:proofErr w:type="spellStart"/>
+      <w:r>
+        <w:t>gps</w:t>
+      </w:r>
+      <w:proofErr w:type="spellEnd"/>
+      <w:r>
+        <w:t>' y '</w:t>
+      </w:r>
+      <w:proofErr w:type="spellStart"/>
+      <w:r>
+        <w:t>alerta_limite_velocidad</w:t>
+      </w:r>
+      <w:proofErr w:type="spellEnd"/>
+      <w:r>
+        <w:t>' a tipo '</w:t>
+      </w:r>
+      <w:proofErr w:type="spellStart"/>
+      <w:r>
+        <w:t>int</w:t>
+      </w:r>
+      <w:proofErr w:type="spellEnd"/>
+      <w:r>
+        <w:t>' para transformarlas en valores numéricos, ya que originalmente están en un formato no numérico.</w:t>
+      </w:r>
+    </w:p>
+    <w:p>
+      <w:pPr>
+        <w:rPr>
+          <w:u w:val="single"/>
+        </w:rPr>
+      </w:pPr>
+    </w:p>
     <w:p>
       <w:pPr>
         <w:rPr>
@@ -391,6 +697,7 @@
           <w:sz w:val="28"/>
           <w:szCs w:val="28"/>
         </w:rPr>
+        <w:lastRenderedPageBreak/>
         <w:t>Normalización de las Variables</w:t>
       </w:r>
     </w:p>
@@ -404,6 +711,61 @@
       </w:pPr>
       <w:r>
         <w:t>Realizamos la normalización de la lista numérica creada anteriormente, transformando los valores de esas columnas en un rango específico entre 0 y 1.</w:t>
+      </w:r>
+    </w:p>
+    <w:p>
+      <w:r>
+        <w:rPr>
+          <w:noProof/>
+        </w:rPr>
+        <w:drawing>
+          <wp:inline distT="0" distB="0" distL="0" distR="0" wp14:anchorId="4752BE17" wp14:editId="09F2744C">
+            <wp:extent cx="5394960" cy="1082040"/>
+            <wp:effectExtent l="0" t="0" r="0" b="3810"/>
+            <wp:docPr id="2059767439" name="Imagen 1"/>
+            <wp:cNvGraphicFramePr>
+              <a:graphicFrameLocks xmlns:a="http://schemas.openxmlformats.org/drawingml/2006/main" noChangeAspect="1"/>
+            </wp:cNvGraphicFramePr>
+            <a:graphic xmlns:a="http://schemas.openxmlformats.org/drawingml/2006/main">
+              <a:graphicData uri="http://schemas.openxmlformats.org/drawingml/2006/picture">
+                <pic:pic xmlns:pic="http://schemas.openxmlformats.org/drawingml/2006/picture">
+                  <pic:nvPicPr>
+                    <pic:cNvPr id="0" name="Picture 1"/>
+                    <pic:cNvPicPr>
+                      <a:picLocks noChangeAspect="1" noChangeArrowheads="1"/>
+                    </pic:cNvPicPr>
+                  </pic:nvPicPr>
+                  <pic:blipFill>
+                    <a:blip r:embed="rId12" cstate="print">
+                      <a:extLst>
+                        <a:ext uri="{28A0092B-C50C-407E-A947-70E740481C1C}">
+                          <a14:useLocalDpi xmlns:a14="http://schemas.microsoft.com/office/drawing/2010/main" val="0"/>
+                        </a:ext>
+                      </a:extLst>
+                    </a:blip>
+                    <a:srcRect/>
+                    <a:stretch>
+                      <a:fillRect/>
+                    </a:stretch>
+                  </pic:blipFill>
+                  <pic:spPr bwMode="auto">
+                    <a:xfrm>
+                      <a:off x="0" y="0"/>
+                      <a:ext cx="5394960" cy="1082040"/>
+                    </a:xfrm>
+                    <a:prstGeom prst="rect">
+                      <a:avLst/>
+                    </a:prstGeom>
+                    <a:noFill/>
+                    <a:ln>
+                      <a:noFill/>
+                    </a:ln>
+                  </pic:spPr>
+                </pic:pic>
+              </a:graphicData>
+            </a:graphic>
+          </wp:inline>
+        </w:drawing>
       </w:r>
     </w:p>
     <w:p>
@@ -448,7 +810,15 @@
         </w:numPr>
       </w:pPr>
       <w:r>
-        <w:t>En esta última parte, creamos una tabla final de correlación con el dataset modificado hasta ahora para analizar los valores resultantes y sus correlaciones.</w:t>
+        <w:t xml:space="preserve">En esta última parte, creamos una tabla final de correlación con el </w:t>
+      </w:r>
+      <w:proofErr w:type="spellStart"/>
+      <w:r>
+        <w:t>dataset</w:t>
+      </w:r>
+      <w:proofErr w:type="spellEnd"/>
+      <w:r>
+        <w:t xml:space="preserve"> modificado hasta ahora para analizar los valores resultantes y sus correlaciones.</w:t>
       </w:r>
     </w:p>
     <w:p>
@@ -457,7 +827,7 @@
           <w:noProof/>
         </w:rPr>
         <w:drawing>
-          <wp:inline distT="0" distB="0" distL="0" distR="0" wp14:anchorId="502947EE" wp14:editId="7FA93A55">
+          <wp:inline distT="0" distB="0" distL="0" distR="0" wp14:anchorId="502947EE" wp14:editId="59FE4037">
             <wp:extent cx="5387340" cy="990600"/>
             <wp:effectExtent l="0" t="0" r="3810" b="0"/>
             <wp:docPr id="1007754207" name="Imagen 8"/>
@@ -474,7 +844,7 @@
                     </pic:cNvPicPr>
                   </pic:nvPicPr>
                   <pic:blipFill>
-                    <a:blip r:embed="rId10" cstate="print">
+                    <a:blip r:embed="rId13" cstate="print">
                       <a:extLst>
                         <a:ext uri="{28A0092B-C50C-407E-A947-70E740481C1C}">
                           <a14:useLocalDpi xmlns:a14="http://schemas.microsoft.com/office/drawing/2010/main" val="0"/>
@@ -507,7 +877,7 @@
       </w:r>
     </w:p>
     <w:sectPr>
-      <w:headerReference w:type="default" r:id="rId11"/>
+      <w:headerReference w:type="default" r:id="rId14"/>
       <w:pgSz w:w="11906" w:h="16838"/>
       <w:pgMar w:top="1417" w:right="1701" w:bottom="1417" w:left="1701" w:header="708" w:footer="708" w:gutter="0"/>
       <w:cols w:space="708"/>
@@ -581,12 +951,26 @@
         <w:sz w:val="44"/>
         <w:szCs w:val="44"/>
       </w:rPr>
-      <w:t>Entregable DataSet BMW</w:t>
+      <w:t xml:space="preserve">Entregable </w:t>
+    </w:r>
+    <w:proofErr w:type="spellStart"/>
+    <w:r>
+      <w:rPr>
+        <w:sz w:val="44"/>
+        <w:szCs w:val="44"/>
+      </w:rPr>
+      <w:t>DataSet</w:t>
+    </w:r>
+    <w:proofErr w:type="spellEnd"/>
+    <w:r>
+      <w:rPr>
+        <w:sz w:val="44"/>
+        <w:szCs w:val="44"/>
+      </w:rPr>
+      <w:t xml:space="preserve"> BMW</w:t>
     </w:r>
   </w:p>
-  <w:p>
-    <w:pPr/>
-  </w:p>
+  <w:p/>
 </w:hdr>
 </file>
 
@@ -1428,6 +1812,7 @@
   <w:style w:type="character" w:default="1" w:styleId="Fuentedeprrafopredeter">
     <w:name w:val="Default Paragraph Font"/>
     <w:uiPriority w:val="1"/>
+    <w:semiHidden/>
     <w:unhideWhenUsed/>
   </w:style>
   <w:style w:type="table" w:default="1" w:styleId="Tablanormal">

--- a/BMW_Proyecto.docx
+++ b/BMW_Proyecto.docx
@@ -56,7 +56,7 @@
           <w:bdr w:val="none" w:sz="0" w:space="0" w:color="auto" w:frame="1"/>
         </w:rPr>
         <w:drawing>
-          <wp:inline distT="0" distB="0" distL="0" distR="0" wp14:anchorId="57498B1C" wp14:editId="6024B935">
+          <wp:inline distT="0" distB="0" distL="0" distR="0" wp14:anchorId="57498B1C" wp14:editId="4006ADF6">
             <wp:extent cx="5394960" cy="1432560"/>
             <wp:effectExtent l="0" t="0" r="0" b="0"/>
             <wp:docPr id="1141513134" name="Imagen 4"/>
@@ -483,6 +483,61 @@
       </w:r>
     </w:p>
     <w:p>
+      <w:r>
+        <w:rPr>
+          <w:noProof/>
+        </w:rPr>
+        <w:drawing>
+          <wp:inline distT="0" distB="0" distL="0" distR="0" wp14:anchorId="2DD02DFC" wp14:editId="13C6786D">
+            <wp:extent cx="5387340" cy="1143000"/>
+            <wp:effectExtent l="0" t="0" r="3810" b="0"/>
+            <wp:docPr id="1682860076" name="Imagen 1"/>
+            <wp:cNvGraphicFramePr>
+              <a:graphicFrameLocks xmlns:a="http://schemas.openxmlformats.org/drawingml/2006/main" noChangeAspect="1"/>
+            </wp:cNvGraphicFramePr>
+            <a:graphic xmlns:a="http://schemas.openxmlformats.org/drawingml/2006/main">
+              <a:graphicData uri="http://schemas.openxmlformats.org/drawingml/2006/picture">
+                <pic:pic xmlns:pic="http://schemas.openxmlformats.org/drawingml/2006/picture">
+                  <pic:nvPicPr>
+                    <pic:cNvPr id="0" name="Picture 1"/>
+                    <pic:cNvPicPr>
+                      <a:picLocks noChangeAspect="1" noChangeArrowheads="1"/>
+                    </pic:cNvPicPr>
+                  </pic:nvPicPr>
+                  <pic:blipFill>
+                    <a:blip r:embed="rId11" cstate="print">
+                      <a:extLst>
+                        <a:ext uri="{28A0092B-C50C-407E-A947-70E740481C1C}">
+                          <a14:useLocalDpi xmlns:a14="http://schemas.microsoft.com/office/drawing/2010/main" val="0"/>
+                        </a:ext>
+                      </a:extLst>
+                    </a:blip>
+                    <a:srcRect/>
+                    <a:stretch>
+                      <a:fillRect/>
+                    </a:stretch>
+                  </pic:blipFill>
+                  <pic:spPr bwMode="auto">
+                    <a:xfrm>
+                      <a:off x="0" y="0"/>
+                      <a:ext cx="5387340" cy="1143000"/>
+                    </a:xfrm>
+                    <a:prstGeom prst="rect">
+                      <a:avLst/>
+                    </a:prstGeom>
+                    <a:noFill/>
+                    <a:ln>
+                      <a:noFill/>
+                    </a:ln>
+                  </pic:spPr>
+                </pic:pic>
+              </a:graphicData>
+            </a:graphic>
+          </wp:inline>
+        </w:drawing>
+      </w:r>
+    </w:p>
+    <w:p>
       <w:pPr>
         <w:rPr>
           <w:b/>
@@ -574,7 +629,7 @@
                     </pic:cNvPicPr>
                   </pic:nvPicPr>
                   <pic:blipFill>
-                    <a:blip r:embed="rId11" cstate="print">
+                    <a:blip r:embed="rId12" cstate="print">
                       <a:extLst>
                         <a:ext uri="{28A0092B-C50C-407E-A947-70E740481C1C}">
                           <a14:useLocalDpi xmlns:a14="http://schemas.microsoft.com/office/drawing/2010/main" val="0"/>
@@ -615,6 +670,7 @@
         </w:numPr>
       </w:pPr>
       <w:r>
+        <w:lastRenderedPageBreak/>
         <w:t>"Convertimos las columnas booleanas '</w:t>
       </w:r>
       <w:proofErr w:type="spellStart"/>
@@ -697,7 +753,6 @@
           <w:sz w:val="28"/>
           <w:szCs w:val="28"/>
         </w:rPr>
-        <w:lastRenderedPageBreak/>
         <w:t>Normalización de las Variables</w:t>
       </w:r>
     </w:p>
@@ -736,7 +791,7 @@
                     </pic:cNvPicPr>
                   </pic:nvPicPr>
                   <pic:blipFill>
-                    <a:blip r:embed="rId12" cstate="print">
+                    <a:blip r:embed="rId13" cstate="print">
                       <a:extLst>
                         <a:ext uri="{28A0092B-C50C-407E-A947-70E740481C1C}">
                           <a14:useLocalDpi xmlns:a14="http://schemas.microsoft.com/office/drawing/2010/main" val="0"/>
@@ -827,7 +882,7 @@
           <w:noProof/>
         </w:rPr>
         <w:drawing>
-          <wp:inline distT="0" distB="0" distL="0" distR="0" wp14:anchorId="502947EE" wp14:editId="59FE4037">
+          <wp:inline distT="0" distB="0" distL="0" distR="0" wp14:anchorId="502947EE" wp14:editId="6D5FEAFA">
             <wp:extent cx="5387340" cy="990600"/>
             <wp:effectExtent l="0" t="0" r="3810" b="0"/>
             <wp:docPr id="1007754207" name="Imagen 8"/>
@@ -844,7 +899,7 @@
                     </pic:cNvPicPr>
                   </pic:nvPicPr>
                   <pic:blipFill>
-                    <a:blip r:embed="rId13" cstate="print">
+                    <a:blip r:embed="rId14" cstate="print">
                       <a:extLst>
                         <a:ext uri="{28A0092B-C50C-407E-A947-70E740481C1C}">
                           <a14:useLocalDpi xmlns:a14="http://schemas.microsoft.com/office/drawing/2010/main" val="0"/>
@@ -877,7 +932,7 @@
       </w:r>
     </w:p>
     <w:sectPr>
-      <w:headerReference w:type="default" r:id="rId14"/>
+      <w:headerReference w:type="default" r:id="rId15"/>
       <w:pgSz w:w="11906" w:h="16838"/>
       <w:pgMar w:top="1417" w:right="1701" w:bottom="1417" w:left="1701" w:header="708" w:footer="708" w:gutter="0"/>
       <w:cols w:space="708"/>

--- a/BMW_Proyecto.docx
+++ b/BMW_Proyecto.docx
@@ -56,7 +56,7 @@
           <w:bdr w:val="none" w:sz="0" w:space="0" w:color="auto" w:frame="1"/>
         </w:rPr>
         <w:drawing>
-          <wp:inline distT="0" distB="0" distL="0" distR="0" wp14:anchorId="57498B1C" wp14:editId="4006ADF6">
+          <wp:inline distT="0" distB="0" distL="0" distR="0" wp14:anchorId="57498B1C" wp14:editId="70EDE48A">
             <wp:extent cx="5394960" cy="1432560"/>
             <wp:effectExtent l="0" t="0" r="0" b="0"/>
             <wp:docPr id="1141513134" name="Imagen 4"/>
@@ -341,15 +341,7 @@
       </w:r>
       <w:proofErr w:type="spellEnd"/>
       <w:r>
-        <w:t xml:space="preserve"> inicial para ver la correlación de las columnas respecto al </w:t>
-      </w:r>
-      <w:proofErr w:type="gramStart"/>
-      <w:r>
-        <w:t>target</w:t>
-      </w:r>
-      <w:proofErr w:type="gramEnd"/>
-      <w:r>
-        <w:t xml:space="preserve">. </w:t>
+        <w:t xml:space="preserve"> inicial para ver la correlación de las columnas respecto al target. </w:t>
       </w:r>
     </w:p>
     <w:p>
@@ -440,13 +432,8 @@
       </w:r>
       <w:proofErr w:type="spellEnd"/>
       <w:r>
-        <w:t xml:space="preserve">, que se representen con una gráfica en concreto. Imprimimos su frecuencia, y en otra gráfica relacionamos con el </w:t>
-      </w:r>
-      <w:proofErr w:type="gramStart"/>
-      <w:r>
-        <w:t>target</w:t>
-      </w:r>
-      <w:proofErr w:type="gramEnd"/>
+        <w:t>, que se representen con una gráfica en concreto. Imprimimos su frecuencia, y en otra gráfica relacionamos con el target</w:t>
+      </w:r>
       <w:r>
         <w:t xml:space="preserve">. Esto lo hacemos con la función que hemos creado de </w:t>
       </w:r>
@@ -711,7 +698,13 @@
       </w:r>
       <w:proofErr w:type="spellEnd"/>
       <w:r>
-        <w:t>' y '</w:t>
+        <w:t xml:space="preserve">' </w:t>
+      </w:r>
+      <w:r>
+        <w:t xml:space="preserve">, </w:t>
+      </w:r>
+      <w:r>
+        <w:t>'</w:t>
       </w:r>
       <w:proofErr w:type="spellStart"/>
       <w:r>
@@ -882,7 +875,7 @@
           <w:noProof/>
         </w:rPr>
         <w:drawing>
-          <wp:inline distT="0" distB="0" distL="0" distR="0" wp14:anchorId="502947EE" wp14:editId="6D5FEAFA">
+          <wp:inline distT="0" distB="0" distL="0" distR="0" wp14:anchorId="502947EE" wp14:editId="081A3848">
             <wp:extent cx="5387340" cy="990600"/>
             <wp:effectExtent l="0" t="0" r="3810" b="0"/>
             <wp:docPr id="1007754207" name="Imagen 8"/>

--- a/BMW_Proyecto.docx
+++ b/BMW_Proyecto.docx
@@ -56,7 +56,7 @@
           <w:bdr w:val="none" w:sz="0" w:space="0" w:color="auto" w:frame="1"/>
         </w:rPr>
         <w:drawing>
-          <wp:inline distT="0" distB="0" distL="0" distR="0" wp14:anchorId="57498B1C" wp14:editId="70EDE48A">
+          <wp:inline distT="0" distB="0" distL="0" distR="0" wp14:anchorId="57498B1C" wp14:editId="3AABEDB0">
             <wp:extent cx="5394960" cy="1432560"/>
             <wp:effectExtent l="0" t="0" r="0" b="0"/>
             <wp:docPr id="1141513134" name="Imagen 4"/>
@@ -341,7 +341,15 @@
       </w:r>
       <w:proofErr w:type="spellEnd"/>
       <w:r>
-        <w:t xml:space="preserve"> inicial para ver la correlación de las columnas respecto al target. </w:t>
+        <w:t xml:space="preserve"> inicial para ver la correlación de las columnas respecto al </w:t>
+      </w:r>
+      <w:proofErr w:type="gramStart"/>
+      <w:r>
+        <w:t>target</w:t>
+      </w:r>
+      <w:proofErr w:type="gramEnd"/>
+      <w:r>
+        <w:t xml:space="preserve">. </w:t>
       </w:r>
     </w:p>
     <w:p>
@@ -432,8 +440,13 @@
       </w:r>
       <w:proofErr w:type="spellEnd"/>
       <w:r>
-        <w:t>, que se representen con una gráfica en concreto. Imprimimos su frecuencia, y en otra gráfica relacionamos con el target</w:t>
-      </w:r>
+        <w:t xml:space="preserve">, que se representen con una gráfica en concreto. Imprimimos su frecuencia, y en otra gráfica relacionamos con el </w:t>
+      </w:r>
+      <w:proofErr w:type="gramStart"/>
+      <w:r>
+        <w:t>target</w:t>
+      </w:r>
+      <w:proofErr w:type="gramEnd"/>
       <w:r>
         <w:t xml:space="preserve">. Esto lo hacemos con la función que hemos creado de </w:t>
       </w:r>
@@ -697,11 +710,16 @@
         <w:t>gps</w:t>
       </w:r>
       <w:proofErr w:type="spellEnd"/>
+      <w:proofErr w:type="gramStart"/>
       <w:r>
         <w:t xml:space="preserve">' </w:t>
       </w:r>
       <w:r>
-        <w:t xml:space="preserve">, </w:t>
+        <w:t>,</w:t>
+      </w:r>
+      <w:proofErr w:type="gramEnd"/>
+      <w:r>
+        <w:t xml:space="preserve"> </w:t>
       </w:r>
       <w:r>
         <w:t>'</w:t>
@@ -767,9 +785,9 @@
           <w:noProof/>
         </w:rPr>
         <w:drawing>
-          <wp:inline distT="0" distB="0" distL="0" distR="0" wp14:anchorId="4752BE17" wp14:editId="09F2744C">
-            <wp:extent cx="5394960" cy="1082040"/>
-            <wp:effectExtent l="0" t="0" r="0" b="3810"/>
+          <wp:inline distT="0" distB="0" distL="0" distR="0" wp14:anchorId="4752BE17" wp14:editId="66CF52E4">
+            <wp:extent cx="5393212" cy="1143000"/>
+            <wp:effectExtent l="0" t="0" r="0" b="0"/>
             <wp:docPr id="2059767439" name="Imagen 1"/>
             <wp:cNvGraphicFramePr>
               <a:graphicFrameLocks xmlns:a="http://schemas.openxmlformats.org/drawingml/2006/main" noChangeAspect="1"/>
@@ -778,7 +796,7 @@
               <a:graphicData uri="http://schemas.openxmlformats.org/drawingml/2006/picture">
                 <pic:pic xmlns:pic="http://schemas.openxmlformats.org/drawingml/2006/picture">
                   <pic:nvPicPr>
-                    <pic:cNvPr id="0" name="Picture 1"/>
+                    <pic:cNvPr id="2059767439" name="Imagen 1"/>
                     <pic:cNvPicPr>
                       <a:picLocks noChangeAspect="1" noChangeArrowheads="1"/>
                     </pic:cNvPicPr>
@@ -791,7 +809,6 @@
                         </a:ext>
                       </a:extLst>
                     </a:blip>
-                    <a:srcRect/>
                     <a:stretch>
                       <a:fillRect/>
                     </a:stretch>
@@ -799,7 +816,7 @@
                   <pic:spPr bwMode="auto">
                     <a:xfrm>
                       <a:off x="0" y="0"/>
-                      <a:ext cx="5394960" cy="1082040"/>
+                      <a:ext cx="5395588" cy="1143504"/>
                     </a:xfrm>
                     <a:prstGeom prst="rect">
                       <a:avLst/>
@@ -875,9 +892,9 @@
           <w:noProof/>
         </w:rPr>
         <w:drawing>
-          <wp:inline distT="0" distB="0" distL="0" distR="0" wp14:anchorId="502947EE" wp14:editId="081A3848">
-            <wp:extent cx="5387340" cy="990600"/>
-            <wp:effectExtent l="0" t="0" r="3810" b="0"/>
+          <wp:inline distT="0" distB="0" distL="0" distR="0" wp14:anchorId="502947EE" wp14:editId="55BA4AAB">
+            <wp:extent cx="5596304" cy="906780"/>
+            <wp:effectExtent l="0" t="0" r="4445" b="7620"/>
             <wp:docPr id="1007754207" name="Imagen 8"/>
             <wp:cNvGraphicFramePr>
               <a:graphicFrameLocks xmlns:a="http://schemas.openxmlformats.org/drawingml/2006/main" noChangeAspect="1"/>
@@ -886,7 +903,7 @@
               <a:graphicData uri="http://schemas.openxmlformats.org/drawingml/2006/picture">
                 <pic:pic xmlns:pic="http://schemas.openxmlformats.org/drawingml/2006/picture">
                   <pic:nvPicPr>
-                    <pic:cNvPr id="0" name="Picture 13"/>
+                    <pic:cNvPr id="1007754207" name="Imagen 8"/>
                     <pic:cNvPicPr>
                       <a:picLocks noChangeAspect="1" noChangeArrowheads="1"/>
                     </pic:cNvPicPr>
@@ -899,7 +916,6 @@
                         </a:ext>
                       </a:extLst>
                     </a:blip>
-                    <a:srcRect/>
                     <a:stretch>
                       <a:fillRect/>
                     </a:stretch>
@@ -907,7 +923,7 @@
                   <pic:spPr bwMode="auto">
                     <a:xfrm>
                       <a:off x="0" y="0"/>
-                      <a:ext cx="5387340" cy="990600"/>
+                      <a:ext cx="5627067" cy="911765"/>
                     </a:xfrm>
                     <a:prstGeom prst="rect">
                       <a:avLst/>
